--- a/Instructions for Use/Instructions for Use.docx
+++ b/Instructions for Use/Instructions for Use.docx
@@ -542,12 +542,21 @@
           <w:lang w:val="fr-FR"/>
         </w:rPr>
       </w:pPr>
+      <w:proofErr w:type="spellStart"/>
       <w:r>
         <w:rPr>
           <w:rFonts w:ascii="Times New Roman" w:hAnsi="Times New Roman" w:cs="Times New Roman"/>
           <w:lang w:val="fr-FR"/>
         </w:rPr>
-        <w:t>Encrypted USB drive</w:t>
+        <w:t>Encrypted</w:t>
+      </w:r>
+      <w:proofErr w:type="spellEnd"/>
+      <w:r>
+        <w:rPr>
+          <w:rFonts w:ascii="Times New Roman" w:hAnsi="Times New Roman" w:cs="Times New Roman"/>
+          <w:lang w:val="fr-FR"/>
+        </w:rPr>
+        <w:t xml:space="preserve"> USB drive</w:t>
       </w:r>
     </w:p>
     <w:p>
@@ -911,7 +920,7 @@
                     </pic:cNvPicPr>
                   </pic:nvPicPr>
                   <pic:blipFill>
-                    <a:blip r:embed="rId5" cstate="print">
+                    <a:blip r:embed="rId7" cstate="print">
                       <a:extLst>
                         <a:ext uri="{28A0092B-C50C-407E-A947-70E740481C1C}">
                           <a14:useLocalDpi xmlns:a14="http://schemas.microsoft.com/office/drawing/2010/main" val="0"/>
@@ -1023,7 +1032,7 @@
           <w:noProof/>
         </w:rPr>
         <w:drawing>
-          <wp:inline distT="0" distB="0" distL="0" distR="0" wp14:anchorId="5E323F25" wp14:editId="11DA625E">
+          <wp:inline distT="0" distB="0" distL="0" distR="0" wp14:anchorId="5E323F25" wp14:editId="160ED599">
             <wp:extent cx="2625836" cy="1927185"/>
             <wp:effectExtent l="0" t="0" r="3175" b="0"/>
             <wp:docPr id="1833904454" name="Picture 3"/>
@@ -1040,7 +1049,7 @@
                     </pic:cNvPicPr>
                   </pic:nvPicPr>
                   <pic:blipFill>
-                    <a:blip r:embed="rId6" cstate="print">
+                    <a:blip r:embed="rId8" cstate="print">
                       <a:extLst>
                         <a:ext uri="{28A0092B-C50C-407E-A947-70E740481C1C}">
                           <a14:useLocalDpi xmlns:a14="http://schemas.microsoft.com/office/drawing/2010/main" val="0"/>
@@ -1150,7 +1159,7 @@
                     </pic:cNvPicPr>
                   </pic:nvPicPr>
                   <pic:blipFill rotWithShape="1">
-                    <a:blip r:embed="rId7" cstate="print">
+                    <a:blip r:embed="rId9" cstate="print">
                       <a:extLst>
                         <a:ext uri="{28A0092B-C50C-407E-A947-70E740481C1C}">
                           <a14:useLocalDpi xmlns:a14="http://schemas.microsoft.com/office/drawing/2010/main" val="0"/>
@@ -1246,7 +1255,7 @@
           <w:noProof/>
         </w:rPr>
         <w:drawing>
-          <wp:inline distT="0" distB="0" distL="0" distR="0" wp14:anchorId="06463BF0" wp14:editId="0E5945E0">
+          <wp:inline distT="0" distB="0" distL="0" distR="0" wp14:anchorId="06463BF0" wp14:editId="4AD6307C">
             <wp:extent cx="3177250" cy="1560780"/>
             <wp:effectExtent l="0" t="0" r="4445" b="1905"/>
             <wp:docPr id="1586451820" name="Picture 4"/>
@@ -1263,7 +1272,7 @@
                     </pic:cNvPicPr>
                   </pic:nvPicPr>
                   <pic:blipFill rotWithShape="1">
-                    <a:blip r:embed="rId8" cstate="print">
+                    <a:blip r:embed="rId10" cstate="print">
                       <a:extLst>
                         <a:ext uri="{28A0092B-C50C-407E-A947-70E740481C1C}">
                           <a14:useLocalDpi xmlns:a14="http://schemas.microsoft.com/office/drawing/2010/main" val="0"/>
@@ -1687,7 +1696,7 @@
                     </pic:cNvPicPr>
                   </pic:nvPicPr>
                   <pic:blipFill rotWithShape="1">
-                    <a:blip r:embed="rId9" cstate="print">
+                    <a:blip r:embed="rId11" cstate="print">
                       <a:extLst>
                         <a:ext uri="{28A0092B-C50C-407E-A947-70E740481C1C}">
                           <a14:useLocalDpi xmlns:a14="http://schemas.microsoft.com/office/drawing/2010/main" val="0"/>
@@ -1785,7 +1794,7 @@
                     </pic:cNvPicPr>
                   </pic:nvPicPr>
                   <pic:blipFill rotWithShape="1">
-                    <a:blip r:embed="rId10" cstate="print">
+                    <a:blip r:embed="rId12" cstate="print">
                       <a:extLst>
                         <a:ext uri="{28A0092B-C50C-407E-A947-70E740481C1C}">
                           <a14:useLocalDpi xmlns:a14="http://schemas.microsoft.com/office/drawing/2010/main" val="0"/>
@@ -1972,7 +1981,7 @@
         </w:rPr>
         <w:t xml:space="preserve">avigate to </w:t>
       </w:r>
-      <w:hyperlink r:id="rId11" w:history="1">
+      <w:hyperlink r:id="rId13" w:history="1">
         <w:r>
           <w:rPr>
             <w:rStyle w:val="Hyperlink"/>
@@ -2028,7 +2037,7 @@
           <w:noProof/>
         </w:rPr>
         <w:drawing>
-          <wp:inline distT="0" distB="0" distL="0" distR="0" wp14:anchorId="035D68AB" wp14:editId="1A5A1EB8">
+          <wp:inline distT="0" distB="0" distL="0" distR="0" wp14:anchorId="035D68AB" wp14:editId="220C3EE9">
             <wp:extent cx="5040712" cy="3240912"/>
             <wp:effectExtent l="0" t="0" r="7620" b="0"/>
             <wp:docPr id="2137996598" name="Picture 6"/>
@@ -2045,7 +2054,7 @@
                     </pic:cNvPicPr>
                   </pic:nvPicPr>
                   <pic:blipFill rotWithShape="1">
-                    <a:blip r:embed="rId12" cstate="print">
+                    <a:blip r:embed="rId14" cstate="print">
                       <a:extLst>
                         <a:ext uri="{28A0092B-C50C-407E-A947-70E740481C1C}">
                           <a14:useLocalDpi xmlns:a14="http://schemas.microsoft.com/office/drawing/2010/main" val="0"/>
@@ -2209,7 +2218,7 @@
         </w:rPr>
         <w:lastRenderedPageBreak/>
         <w:drawing>
-          <wp:inline distT="0" distB="0" distL="0" distR="0" wp14:anchorId="7B47AA1C" wp14:editId="0201CE75">
+          <wp:inline distT="0" distB="0" distL="0" distR="0" wp14:anchorId="7B47AA1C" wp14:editId="2680460E">
             <wp:extent cx="4710071" cy="2598516"/>
             <wp:effectExtent l="0" t="0" r="0" b="0"/>
             <wp:docPr id="382310084" name="Picture 7"/>
@@ -2226,7 +2235,7 @@
                     </pic:cNvPicPr>
                   </pic:nvPicPr>
                   <pic:blipFill rotWithShape="1">
-                    <a:blip r:embed="rId13" cstate="print">
+                    <a:blip r:embed="rId15" cstate="print">
                       <a:extLst>
                         <a:ext uri="{28A0092B-C50C-407E-A947-70E740481C1C}">
                           <a14:useLocalDpi xmlns:a14="http://schemas.microsoft.com/office/drawing/2010/main" val="0"/>
@@ -2450,7 +2459,7 @@
           <w:noProof/>
         </w:rPr>
         <w:drawing>
-          <wp:inline distT="0" distB="0" distL="0" distR="0" wp14:anchorId="471FB75D" wp14:editId="374C37B4">
+          <wp:inline distT="0" distB="0" distL="0" distR="0" wp14:anchorId="471FB75D" wp14:editId="27B35994">
             <wp:extent cx="3333509" cy="1932030"/>
             <wp:effectExtent l="0" t="0" r="635" b="0"/>
             <wp:docPr id="51024066" name="Picture 8"/>
@@ -2467,7 +2476,7 @@
                     </pic:cNvPicPr>
                   </pic:nvPicPr>
                   <pic:blipFill rotWithShape="1">
-                    <a:blip r:embed="rId14" cstate="print">
+                    <a:blip r:embed="rId16" cstate="print">
                       <a:extLst>
                         <a:ext uri="{28A0092B-C50C-407E-A947-70E740481C1C}">
                           <a14:useLocalDpi xmlns:a14="http://schemas.microsoft.com/office/drawing/2010/main" val="0"/>
@@ -2562,7 +2571,7 @@
           <w:noProof/>
         </w:rPr>
         <w:drawing>
-          <wp:inline distT="0" distB="0" distL="0" distR="0" wp14:anchorId="495DFF69" wp14:editId="4543060F">
+          <wp:inline distT="0" distB="0" distL="0" distR="0" wp14:anchorId="495DFF69" wp14:editId="0446B5A6">
             <wp:extent cx="1880886" cy="1732706"/>
             <wp:effectExtent l="0" t="0" r="5080" b="1270"/>
             <wp:docPr id="659200127" name="Picture 9"/>
@@ -2579,7 +2588,7 @@
                     </pic:cNvPicPr>
                   </pic:nvPicPr>
                   <pic:blipFill>
-                    <a:blip r:embed="rId15" cstate="print">
+                    <a:blip r:embed="rId17" cstate="print">
                       <a:extLst>
                         <a:ext uri="{28A0092B-C50C-407E-A947-70E740481C1C}">
                           <a14:useLocalDpi xmlns:a14="http://schemas.microsoft.com/office/drawing/2010/main" val="0"/>
@@ -2670,7 +2679,7 @@
           <w:noProof/>
         </w:rPr>
         <w:drawing>
-          <wp:inline distT="0" distB="0" distL="0" distR="0" wp14:anchorId="7615FD76" wp14:editId="72DA8C3D">
+          <wp:inline distT="0" distB="0" distL="0" distR="0" wp14:anchorId="7615FD76" wp14:editId="648603A5">
             <wp:extent cx="1870138" cy="1753565"/>
             <wp:effectExtent l="0" t="0" r="0" b="0"/>
             <wp:docPr id="151746093" name="Picture 10"/>
@@ -2687,7 +2696,7 @@
                     </pic:cNvPicPr>
                   </pic:nvPicPr>
                   <pic:blipFill>
-                    <a:blip r:embed="rId16" cstate="print">
+                    <a:blip r:embed="rId18" cstate="print">
                       <a:extLst>
                         <a:ext uri="{28A0092B-C50C-407E-A947-70E740481C1C}">
                           <a14:useLocalDpi xmlns:a14="http://schemas.microsoft.com/office/drawing/2010/main" val="0"/>
@@ -2775,7 +2784,21 @@
         <w:rPr>
           <w:rFonts w:ascii="Times New Roman" w:hAnsi="Times New Roman" w:cs="Times New Roman"/>
         </w:rPr>
-        <w:t xml:space="preserve">Press Win+D </w:t>
+        <w:t xml:space="preserve">Press </w:t>
+      </w:r>
+      <w:proofErr w:type="spellStart"/>
+      <w:r>
+        <w:rPr>
+          <w:rFonts w:ascii="Times New Roman" w:hAnsi="Times New Roman" w:cs="Times New Roman"/>
+        </w:rPr>
+        <w:t>Win+D</w:t>
+      </w:r>
+      <w:proofErr w:type="spellEnd"/>
+      <w:r>
+        <w:rPr>
+          <w:rFonts w:ascii="Times New Roman" w:hAnsi="Times New Roman" w:cs="Times New Roman"/>
+        </w:rPr>
+        <w:t xml:space="preserve"> </w:t>
       </w:r>
       <w:r>
         <w:rPr>
@@ -3009,7 +3032,37 @@
         <w:rPr>
           <w:rFonts w:ascii="Times New Roman" w:hAnsi="Times New Roman" w:cs="Times New Roman"/>
         </w:rPr>
-        <w:t xml:space="preserve"> Win+R on your keyboard -&gt; type “shell:startup” -&gt; </w:t>
+        <w:t xml:space="preserve"> </w:t>
+      </w:r>
+      <w:proofErr w:type="spellStart"/>
+      <w:r>
+        <w:rPr>
+          <w:rFonts w:ascii="Times New Roman" w:hAnsi="Times New Roman" w:cs="Times New Roman"/>
+        </w:rPr>
+        <w:t>Win+R</w:t>
+      </w:r>
+      <w:proofErr w:type="spellEnd"/>
+      <w:r>
+        <w:rPr>
+          <w:rFonts w:ascii="Times New Roman" w:hAnsi="Times New Roman" w:cs="Times New Roman"/>
+        </w:rPr>
+        <w:t xml:space="preserve"> on your keyboard -&gt; type “</w:t>
+      </w:r>
+      <w:proofErr w:type="spellStart"/>
+      <w:proofErr w:type="gramStart"/>
+      <w:r>
+        <w:rPr>
+          <w:rFonts w:ascii="Times New Roman" w:hAnsi="Times New Roman" w:cs="Times New Roman"/>
+        </w:rPr>
+        <w:t>shell:startup</w:t>
+      </w:r>
+      <w:proofErr w:type="spellEnd"/>
+      <w:proofErr w:type="gramEnd"/>
+      <w:r>
+        <w:rPr>
+          <w:rFonts w:ascii="Times New Roman" w:hAnsi="Times New Roman" w:cs="Times New Roman"/>
+        </w:rPr>
+        <w:t xml:space="preserve">” -&gt; </w:t>
       </w:r>
       <w:r>
         <w:rPr>
@@ -3097,7 +3150,7 @@
                     </pic:cNvPicPr>
                   </pic:nvPicPr>
                   <pic:blipFill rotWithShape="1">
-                    <a:blip r:embed="rId17">
+                    <a:blip r:embed="rId19">
                       <a:extLst>
                         <a:ext uri="{28A0092B-C50C-407E-A947-70E740481C1C}">
                           <a14:useLocalDpi xmlns:a14="http://schemas.microsoft.com/office/drawing/2010/main" val="0"/>
@@ -3171,7 +3224,25 @@
           <w:rFonts w:ascii="Times New Roman" w:hAnsi="Times New Roman" w:cs="Times New Roman"/>
           <w:bCs/>
         </w:rPr>
-        <w:t>Open “shell:startup”</w:t>
+        <w:t>Open “</w:t>
+      </w:r>
+      <w:proofErr w:type="spellStart"/>
+      <w:proofErr w:type="gramStart"/>
+      <w:r>
+        <w:rPr>
+          <w:rFonts w:ascii="Times New Roman" w:hAnsi="Times New Roman" w:cs="Times New Roman"/>
+          <w:bCs/>
+        </w:rPr>
+        <w:t>shell:startup</w:t>
+      </w:r>
+      <w:proofErr w:type="spellEnd"/>
+      <w:proofErr w:type="gramEnd"/>
+      <w:r>
+        <w:rPr>
+          <w:rFonts w:ascii="Times New Roman" w:hAnsi="Times New Roman" w:cs="Times New Roman"/>
+          <w:bCs/>
+        </w:rPr>
+        <w:t>”</w:t>
       </w:r>
     </w:p>
     <w:p>
@@ -3348,7 +3419,7 @@
         </w:rPr>
         <w:lastRenderedPageBreak/>
         <w:drawing>
-          <wp:inline distT="0" distB="0" distL="0" distR="0" wp14:anchorId="05640034" wp14:editId="6F60E267">
+          <wp:inline distT="0" distB="0" distL="0" distR="0" wp14:anchorId="05640034" wp14:editId="55B6E542">
             <wp:extent cx="4525702" cy="2717066"/>
             <wp:effectExtent l="0" t="0" r="8255" b="7620"/>
             <wp:docPr id="598619617" name="Picture 22"/>
@@ -3365,7 +3436,7 @@
                     </pic:cNvPicPr>
                   </pic:nvPicPr>
                   <pic:blipFill>
-                    <a:blip r:embed="rId18" cstate="print">
+                    <a:blip r:embed="rId20" cstate="print">
                       <a:extLst>
                         <a:ext uri="{28A0092B-C50C-407E-A947-70E740481C1C}">
                           <a14:useLocalDpi xmlns:a14="http://schemas.microsoft.com/office/drawing/2010/main" val="0"/>
@@ -3458,7 +3529,7 @@
           <w:noProof/>
         </w:rPr>
         <w:drawing>
-          <wp:inline distT="0" distB="0" distL="0" distR="0" wp14:anchorId="51F9B570" wp14:editId="11D9E633">
+          <wp:inline distT="0" distB="0" distL="0" distR="0" wp14:anchorId="51F9B570" wp14:editId="530A85AB">
             <wp:extent cx="2332299" cy="1714767"/>
             <wp:effectExtent l="0" t="0" r="0" b="0"/>
             <wp:docPr id="1571677901" name="Picture 21"/>
@@ -3475,7 +3546,7 @@
                     </pic:cNvPicPr>
                   </pic:nvPicPr>
                   <pic:blipFill rotWithShape="1">
-                    <a:blip r:embed="rId19" cstate="print">
+                    <a:blip r:embed="rId21" cstate="print">
                       <a:extLst>
                         <a:ext uri="{28A0092B-C50C-407E-A947-70E740481C1C}">
                           <a14:useLocalDpi xmlns:a14="http://schemas.microsoft.com/office/drawing/2010/main" val="0"/>
@@ -3694,7 +3765,7 @@
           <w:noProof/>
         </w:rPr>
         <w:drawing>
-          <wp:inline distT="0" distB="0" distL="0" distR="0" wp14:anchorId="4159BDBE" wp14:editId="73E0CB08">
+          <wp:inline distT="0" distB="0" distL="0" distR="0" wp14:anchorId="4159BDBE" wp14:editId="03CC634F">
             <wp:extent cx="2204977" cy="1686787"/>
             <wp:effectExtent l="0" t="0" r="5080" b="8890"/>
             <wp:docPr id="465594133" name="Picture 17"/>
@@ -3711,7 +3782,7 @@
                     </pic:cNvPicPr>
                   </pic:nvPicPr>
                   <pic:blipFill rotWithShape="1">
-                    <a:blip r:embed="rId20" cstate="print">
+                    <a:blip r:embed="rId22" cstate="print">
                       <a:extLst>
                         <a:ext uri="{28A0092B-C50C-407E-A947-70E740481C1C}">
                           <a14:useLocalDpi xmlns:a14="http://schemas.microsoft.com/office/drawing/2010/main" val="0"/>
@@ -4102,7 +4173,21 @@
         <w:rPr>
           <w:rFonts w:ascii="Times New Roman" w:hAnsi="Times New Roman" w:cs="Times New Roman"/>
         </w:rPr>
-        <w:t>Disable task manager option for Ctrl+Alt+Delete via Group Policy:</w:t>
+        <w:t xml:space="preserve">Disable task manager option for </w:t>
+      </w:r>
+      <w:proofErr w:type="spellStart"/>
+      <w:r>
+        <w:rPr>
+          <w:rFonts w:ascii="Times New Roman" w:hAnsi="Times New Roman" w:cs="Times New Roman"/>
+        </w:rPr>
+        <w:t>Ctrl+Alt+Delete</w:t>
+      </w:r>
+      <w:proofErr w:type="spellEnd"/>
+      <w:r>
+        <w:rPr>
+          <w:rFonts w:ascii="Times New Roman" w:hAnsi="Times New Roman" w:cs="Times New Roman"/>
+        </w:rPr>
+        <w:t xml:space="preserve"> via Group Policy:</w:t>
       </w:r>
     </w:p>
     <w:p>
@@ -4121,7 +4206,21 @@
         <w:rPr>
           <w:rFonts w:ascii="Times New Roman" w:hAnsi="Times New Roman" w:cs="Times New Roman"/>
         </w:rPr>
-        <w:t xml:space="preserve">Press Win+R </w:t>
+        <w:t xml:space="preserve">Press </w:t>
+      </w:r>
+      <w:proofErr w:type="spellStart"/>
+      <w:r>
+        <w:rPr>
+          <w:rFonts w:ascii="Times New Roman" w:hAnsi="Times New Roman" w:cs="Times New Roman"/>
+        </w:rPr>
+        <w:t>Win+R</w:t>
+      </w:r>
+      <w:proofErr w:type="spellEnd"/>
+      <w:r>
+        <w:rPr>
+          <w:rFonts w:ascii="Times New Roman" w:hAnsi="Times New Roman" w:cs="Times New Roman"/>
+        </w:rPr>
+        <w:t xml:space="preserve"> </w:t>
       </w:r>
       <w:r>
         <w:rPr>
@@ -4133,7 +4232,21 @@
         <w:rPr>
           <w:rFonts w:ascii="Times New Roman" w:hAnsi="Times New Roman" w:cs="Times New Roman"/>
         </w:rPr>
-        <w:t>-&gt; type “gpedit.msc” -&gt; press “Enter”</w:t>
+        <w:t>-&gt; type “</w:t>
+      </w:r>
+      <w:proofErr w:type="spellStart"/>
+      <w:r>
+        <w:rPr>
+          <w:rFonts w:ascii="Times New Roman" w:hAnsi="Times New Roman" w:cs="Times New Roman"/>
+        </w:rPr>
+        <w:t>gpedit.msc</w:t>
+      </w:r>
+      <w:proofErr w:type="spellEnd"/>
+      <w:r>
+        <w:rPr>
+          <w:rFonts w:ascii="Times New Roman" w:hAnsi="Times New Roman" w:cs="Times New Roman"/>
+        </w:rPr>
+        <w:t>” -&gt; press “Enter”</w:t>
       </w:r>
     </w:p>
     <w:p>
@@ -4152,7 +4265,21 @@
         <w:rPr>
           <w:rFonts w:ascii="Times New Roman" w:hAnsi="Times New Roman" w:cs="Times New Roman"/>
         </w:rPr>
-        <w:t>Go to “User Configuration” -&gt; “Administrative Templates” -&gt; “System” -&gt; “Ctrl+Alt+Delete Options”</w:t>
+        <w:t>Go to “User Configuration” -&gt; “Administrative Templates” -&gt; “System” -&gt; “</w:t>
+      </w:r>
+      <w:proofErr w:type="spellStart"/>
+      <w:r>
+        <w:rPr>
+          <w:rFonts w:ascii="Times New Roman" w:hAnsi="Times New Roman" w:cs="Times New Roman"/>
+        </w:rPr>
+        <w:t>Ctrl+Alt+Delete</w:t>
+      </w:r>
+      <w:proofErr w:type="spellEnd"/>
+      <w:r>
+        <w:rPr>
+          <w:rFonts w:ascii="Times New Roman" w:hAnsi="Times New Roman" w:cs="Times New Roman"/>
+        </w:rPr>
+        <w:t xml:space="preserve"> Options”</w:t>
       </w:r>
     </w:p>
     <w:p>
@@ -4644,7 +4771,7 @@
                     <pic:cNvPicPr/>
                   </pic:nvPicPr>
                   <pic:blipFill rotWithShape="1">
-                    <a:blip r:embed="rId21"/>
+                    <a:blip r:embed="rId23"/>
                     <a:srcRect b="9606"/>
                     <a:stretch/>
                   </pic:blipFill>
@@ -4837,7 +4964,7 @@
                     </pic:cNvPicPr>
                   </pic:nvPicPr>
                   <pic:blipFill>
-                    <a:blip r:embed="rId22">
+                    <a:blip r:embed="rId24">
                       <a:extLst>
                         <a:ext uri="{28A0092B-C50C-407E-A947-70E740481C1C}">
                           <a14:useLocalDpi xmlns:a14="http://schemas.microsoft.com/office/drawing/2010/main" val="0"/>
@@ -5048,7 +5175,7 @@
                     <pic:cNvPicPr/>
                   </pic:nvPicPr>
                   <pic:blipFill>
-                    <a:blip r:embed="rId23" cstate="print">
+                    <a:blip r:embed="rId25" cstate="print">
                       <a:extLst>
                         <a:ext uri="{28A0092B-C50C-407E-A947-70E740481C1C}">
                           <a14:useLocalDpi xmlns:a14="http://schemas.microsoft.com/office/drawing/2010/main" val="0"/>
@@ -5327,8 +5454,16 @@
         <w:rPr>
           <w:rFonts w:ascii="Times New Roman" w:hAnsi="Times New Roman" w:cs="Times New Roman"/>
         </w:rPr>
-        <w:t>ress Ctrl+Alt+Delete</w:t>
-      </w:r>
+        <w:t xml:space="preserve">ress </w:t>
+      </w:r>
+      <w:proofErr w:type="spellStart"/>
+      <w:r>
+        <w:rPr>
+          <w:rFonts w:ascii="Times New Roman" w:hAnsi="Times New Roman" w:cs="Times New Roman"/>
+        </w:rPr>
+        <w:t>Ctrl+Alt+Delete</w:t>
+      </w:r>
+      <w:proofErr w:type="spellEnd"/>
       <w:r>
         <w:rPr>
           <w:rFonts w:ascii="Times New Roman" w:hAnsi="Times New Roman" w:cs="Times New Roman"/>
@@ -5763,7 +5898,7 @@
                     </pic:cNvPicPr>
                   </pic:nvPicPr>
                   <pic:blipFill>
-                    <a:blip r:embed="rId24" cstate="print">
+                    <a:blip r:embed="rId26" cstate="print">
                       <a:extLst>
                         <a:ext uri="{28A0092B-C50C-407E-A947-70E740481C1C}">
                           <a14:useLocalDpi xmlns:a14="http://schemas.microsoft.com/office/drawing/2010/main" val="0"/>
@@ -5821,7 +5956,7 @@
           <w:bdr w:val="single" w:sz="8" w:space="0" w:color="4472C4" w:themeColor="accent1"/>
         </w:rPr>
         <w:drawing>
-          <wp:inline distT="0" distB="0" distL="0" distR="0" wp14:anchorId="3E7DE6C9" wp14:editId="4ECEF02D">
+          <wp:inline distT="0" distB="0" distL="0" distR="0" wp14:anchorId="3E7DE6C9" wp14:editId="6FED75C8">
             <wp:extent cx="2272030" cy="1834217"/>
             <wp:effectExtent l="0" t="0" r="0" b="0"/>
             <wp:docPr id="573721339" name="Picture 24"/>
@@ -5838,7 +5973,7 @@
                     </pic:cNvPicPr>
                   </pic:nvPicPr>
                   <pic:blipFill rotWithShape="1">
-                    <a:blip r:embed="rId25" cstate="print">
+                    <a:blip r:embed="rId27" cstate="print">
                       <a:extLst>
                         <a:ext uri="{28A0092B-C50C-407E-A947-70E740481C1C}">
                           <a14:useLocalDpi xmlns:a14="http://schemas.microsoft.com/office/drawing/2010/main" val="0"/>
@@ -6305,13 +6440,41 @@
         <w:rPr>
           <w:rFonts w:ascii="Times New Roman" w:hAnsi="Times New Roman" w:cs="Times New Roman"/>
         </w:rPr>
-        <w:t xml:space="preserve"> the green WiFi light is on. If not, press the power button</w:t>
-      </w:r>
-      <w:r>
-        <w:rPr>
-          <w:rFonts w:ascii="Times New Roman" w:hAnsi="Times New Roman" w:cs="Times New Roman"/>
-        </w:rPr>
-        <w:t xml:space="preserve"> until the green WiFi light turns on</w:t>
+        <w:t xml:space="preserve"> the green </w:t>
+      </w:r>
+      <w:proofErr w:type="spellStart"/>
+      <w:r>
+        <w:rPr>
+          <w:rFonts w:ascii="Times New Roman" w:hAnsi="Times New Roman" w:cs="Times New Roman"/>
+        </w:rPr>
+        <w:t>WiFi</w:t>
+      </w:r>
+      <w:proofErr w:type="spellEnd"/>
+      <w:r>
+        <w:rPr>
+          <w:rFonts w:ascii="Times New Roman" w:hAnsi="Times New Roman" w:cs="Times New Roman"/>
+        </w:rPr>
+        <w:t xml:space="preserve"> light is on. If not, press the power button</w:t>
+      </w:r>
+      <w:r>
+        <w:rPr>
+          <w:rFonts w:ascii="Times New Roman" w:hAnsi="Times New Roman" w:cs="Times New Roman"/>
+        </w:rPr>
+        <w:t xml:space="preserve"> until the green </w:t>
+      </w:r>
+      <w:proofErr w:type="spellStart"/>
+      <w:r>
+        <w:rPr>
+          <w:rFonts w:ascii="Times New Roman" w:hAnsi="Times New Roman" w:cs="Times New Roman"/>
+        </w:rPr>
+        <w:t>WiFi</w:t>
+      </w:r>
+      <w:proofErr w:type="spellEnd"/>
+      <w:r>
+        <w:rPr>
+          <w:rFonts w:ascii="Times New Roman" w:hAnsi="Times New Roman" w:cs="Times New Roman"/>
+        </w:rPr>
+        <w:t xml:space="preserve"> light turns on</w:t>
       </w:r>
       <w:r>
         <w:rPr>
@@ -6469,7 +6632,7 @@
                     <pic:cNvPicPr/>
                   </pic:nvPicPr>
                   <pic:blipFill rotWithShape="1">
-                    <a:blip r:embed="rId26"/>
+                    <a:blip r:embed="rId28"/>
                     <a:srcRect l="2962" t="22308" b="12042"/>
                     <a:stretch/>
                   </pic:blipFill>
@@ -6753,7 +6916,21 @@
         <w:rPr>
           <w:rFonts w:ascii="Times New Roman" w:hAnsi="Times New Roman" w:cs="Times New Roman"/>
         </w:rPr>
-        <w:t xml:space="preserve">-If a webcam stream appears black, check to see that nothing is covering the lens. For wireless webcams, ensure that the green WiFi light is on. If not, press the power button. </w:t>
+        <w:t xml:space="preserve">-If a webcam stream appears black, check to see that nothing is covering the lens. For wireless webcams, ensure that the green </w:t>
+      </w:r>
+      <w:proofErr w:type="spellStart"/>
+      <w:r>
+        <w:rPr>
+          <w:rFonts w:ascii="Times New Roman" w:hAnsi="Times New Roman" w:cs="Times New Roman"/>
+        </w:rPr>
+        <w:t>WiFi</w:t>
+      </w:r>
+      <w:proofErr w:type="spellEnd"/>
+      <w:r>
+        <w:rPr>
+          <w:rFonts w:ascii="Times New Roman" w:hAnsi="Times New Roman" w:cs="Times New Roman"/>
+        </w:rPr>
+        <w:t xml:space="preserve"> light is on. If not, press the power button. </w:t>
       </w:r>
     </w:p>
     <w:p>
@@ -6928,6 +7105,12 @@
       </w:pPr>
     </w:p>
     <w:sectPr>
+      <w:headerReference w:type="even" r:id="rId29"/>
+      <w:headerReference w:type="default" r:id="rId30"/>
+      <w:footerReference w:type="even" r:id="rId31"/>
+      <w:footerReference w:type="default" r:id="rId32"/>
+      <w:headerReference w:type="first" r:id="rId33"/>
+      <w:footerReference w:type="first" r:id="rId34"/>
       <w:pgSz w:w="12240" w:h="15840"/>
       <w:pgMar w:top="1440" w:right="1440" w:bottom="1440" w:left="1440" w:header="720" w:footer="720" w:gutter="0"/>
       <w:cols w:space="720"/>
@@ -6935,6 +7118,179 @@
     </w:sectPr>
   </w:body>
 </w:document>
+</file>
+
+<file path=word/endnotes.xml><?xml version="1.0" encoding="utf-8"?>
+<w:endnotes xmlns:wpc="http://schemas.microsoft.com/office/word/2010/wordprocessingCanvas" xmlns:cx="http://schemas.microsoft.com/office/drawing/2014/chartex" xmlns:cx1="http://schemas.microsoft.com/office/drawing/2015/9/8/chartex" xmlns:cx2="http://schemas.microsoft.com/office/drawing/2015/10/21/chartex" xmlns:cx3="http://schemas.microsoft.com/office/drawing/2016/5/9/chartex" xmlns:cx4="http://schemas.microsoft.com/office/drawing/2016/5/10/chartex" xmlns:cx5="http://schemas.microsoft.com/office/drawing/2016/5/11/chartex" xmlns:cx6="http://schemas.microsoft.com/office/drawing/2016/5/12/chartex" xmlns:cx7="http://schemas.microsoft.com/office/drawing/2016/5/13/chartex" xmlns:cx8="http://schemas.microsoft.com/office/drawing/2016/5/14/chartex" xmlns:mc="http://schemas.openxmlformats.org/markup-compatibility/2006" xmlns:aink="http://schemas.microsoft.com/office/drawing/2016/ink" xmlns:am3d="http://schemas.microsoft.com/office/drawing/2017/model3d" xmlns:o="urn:schemas-microsoft-com:office:office" xmlns:oel="http://schemas.microsoft.com/office/2019/extlst" xmlns:r="http://schemas.openxmlformats.org/officeDocument/2006/relationships" xmlns:m="http://schemas.openxmlformats.org/officeDocument/2006/math" xmlns:v="urn:schemas-microsoft-com:vml" xmlns:wp14="http://schemas.microsoft.com/office/word/2010/wordprocessingDrawing" xmlns:wp="http://schemas.openxmlformats.org/drawingml/2006/wordprocessingDrawing" xmlns:w10="urn:schemas-microsoft-com:office:word" xmlns:w="http://schemas.openxmlformats.org/wordprocessingml/2006/main" xmlns:w14="http://schemas.microsoft.com/office/word/2010/wordml" xmlns:w15="http://schemas.microsoft.com/office/word/2012/wordml" xmlns:w16cex="http://schemas.microsoft.com/office/word/2018/wordml/cex" xmlns:w16cid="http://schemas.microsoft.com/office/word/2016/wordml/cid" xmlns:w16="http://schemas.microsoft.com/office/word/2018/wordml" xmlns:w16du="http://schemas.microsoft.com/office/word/2023/wordml/word16du" xmlns:w16sdtdh="http://schemas.microsoft.com/office/word/2020/wordml/sdtdatahash" xmlns:w16sdtfl="http://schemas.microsoft.com/office/word/2024/wordml/sdtformatlock" xmlns:w16se="http://schemas.microsoft.com/office/word/2015/wordml/symex" xmlns:wpg="http://schemas.microsoft.com/office/word/2010/wordprocessingGroup" xmlns:wpi="http://schemas.microsoft.com/office/word/2010/wordprocessingInk" xmlns:wne="http://schemas.microsoft.com/office/word/2006/wordml" xmlns:wps="http://schemas.microsoft.com/office/word/2010/wordprocessingShape" mc:Ignorable="w14 w15 w16se w16cid w16 w16cex w16sdtdh w16sdtfl w16du wp14">
+  <w:endnote w:type="separator" w:id="-1">
+    <w:p>
+      <w:pPr>
+        <w:spacing w:after="0" w:line="240" w:lineRule="auto"/>
+      </w:pPr>
+      <w:r>
+        <w:separator/>
+      </w:r>
+    </w:p>
+  </w:endnote>
+  <w:endnote w:type="continuationSeparator" w:id="0">
+    <w:p>
+      <w:pPr>
+        <w:spacing w:after="0" w:line="240" w:lineRule="auto"/>
+      </w:pPr>
+      <w:r>
+        <w:continuationSeparator/>
+      </w:r>
+    </w:p>
+  </w:endnote>
+</w:endnotes>
+</file>
+
+<file path=word/footer1.xml><?xml version="1.0" encoding="utf-8"?>
+<w:ftr xmlns:wpc="http://schemas.microsoft.com/office/word/2010/wordprocessingCanvas" xmlns:cx="http://schemas.microsoft.com/office/drawing/2014/chartex" xmlns:cx1="http://schemas.microsoft.com/office/drawing/2015/9/8/chartex" xmlns:cx2="http://schemas.microsoft.com/office/drawing/2015/10/21/chartex" xmlns:cx3="http://schemas.microsoft.com/office/drawing/2016/5/9/chartex" xmlns:cx4="http://schemas.microsoft.com/office/drawing/2016/5/10/chartex" xmlns:cx5="http://schemas.microsoft.com/office/drawing/2016/5/11/chartex" xmlns:cx6="http://schemas.microsoft.com/office/drawing/2016/5/12/chartex" xmlns:cx7="http://schemas.microsoft.com/office/drawing/2016/5/13/chartex" xmlns:cx8="http://schemas.microsoft.com/office/drawing/2016/5/14/chartex" xmlns:mc="http://schemas.openxmlformats.org/markup-compatibility/2006" xmlns:aink="http://schemas.microsoft.com/office/drawing/2016/ink" xmlns:am3d="http://schemas.microsoft.com/office/drawing/2017/model3d" xmlns:o="urn:schemas-microsoft-com:office:office" xmlns:oel="http://schemas.microsoft.com/office/2019/extlst" xmlns:r="http://schemas.openxmlformats.org/officeDocument/2006/relationships" xmlns:m="http://schemas.openxmlformats.org/officeDocument/2006/math" xmlns:v="urn:schemas-microsoft-com:vml" xmlns:wp14="http://schemas.microsoft.com/office/word/2010/wordprocessingDrawing" xmlns:wp="http://schemas.openxmlformats.org/drawingml/2006/wordprocessingDrawing" xmlns:w10="urn:schemas-microsoft-com:office:word" xmlns:w="http://schemas.openxmlformats.org/wordprocessingml/2006/main" xmlns:w14="http://schemas.microsoft.com/office/word/2010/wordml" xmlns:w15="http://schemas.microsoft.com/office/word/2012/wordml" xmlns:w16cex="http://schemas.microsoft.com/office/word/2018/wordml/cex" xmlns:w16cid="http://schemas.microsoft.com/office/word/2016/wordml/cid" xmlns:w16="http://schemas.microsoft.com/office/word/2018/wordml" xmlns:w16du="http://schemas.microsoft.com/office/word/2023/wordml/word16du" xmlns:w16sdtdh="http://schemas.microsoft.com/office/word/2020/wordml/sdtdatahash" xmlns:w16sdtfl="http://schemas.microsoft.com/office/word/2024/wordml/sdtformatlock" xmlns:w16se="http://schemas.microsoft.com/office/word/2015/wordml/symex" xmlns:wpg="http://schemas.microsoft.com/office/word/2010/wordprocessingGroup" xmlns:wpi="http://schemas.microsoft.com/office/word/2010/wordprocessingInk" xmlns:wne="http://schemas.microsoft.com/office/word/2006/wordml" xmlns:wps="http://schemas.microsoft.com/office/word/2010/wordprocessingShape" mc:Ignorable="w14 w15 w16se w16cid w16 w16cex w16sdtdh w16sdtfl w16du wp14">
+  <w:p>
+    <w:pPr>
+      <w:pStyle w:val="Footer"/>
+    </w:pPr>
+  </w:p>
+</w:ftr>
+</file>
+
+<file path=word/footer2.xml><?xml version="1.0" encoding="utf-8"?>
+<w:ftr xmlns:wpc="http://schemas.microsoft.com/office/word/2010/wordprocessingCanvas" xmlns:cx="http://schemas.microsoft.com/office/drawing/2014/chartex" xmlns:cx1="http://schemas.microsoft.com/office/drawing/2015/9/8/chartex" xmlns:cx2="http://schemas.microsoft.com/office/drawing/2015/10/21/chartex" xmlns:cx3="http://schemas.microsoft.com/office/drawing/2016/5/9/chartex" xmlns:cx4="http://schemas.microsoft.com/office/drawing/2016/5/10/chartex" xmlns:cx5="http://schemas.microsoft.com/office/drawing/2016/5/11/chartex" xmlns:cx6="http://schemas.microsoft.com/office/drawing/2016/5/12/chartex" xmlns:cx7="http://schemas.microsoft.com/office/drawing/2016/5/13/chartex" xmlns:cx8="http://schemas.microsoft.com/office/drawing/2016/5/14/chartex" xmlns:mc="http://schemas.openxmlformats.org/markup-compatibility/2006" xmlns:aink="http://schemas.microsoft.com/office/drawing/2016/ink" xmlns:am3d="http://schemas.microsoft.com/office/drawing/2017/model3d" xmlns:o="urn:schemas-microsoft-com:office:office" xmlns:oel="http://schemas.microsoft.com/office/2019/extlst" xmlns:r="http://schemas.openxmlformats.org/officeDocument/2006/relationships" xmlns:m="http://schemas.openxmlformats.org/officeDocument/2006/math" xmlns:v="urn:schemas-microsoft-com:vml" xmlns:wp14="http://schemas.microsoft.com/office/word/2010/wordprocessingDrawing" xmlns:wp="http://schemas.openxmlformats.org/drawingml/2006/wordprocessingDrawing" xmlns:w10="urn:schemas-microsoft-com:office:word" xmlns:w="http://schemas.openxmlformats.org/wordprocessingml/2006/main" xmlns:w14="http://schemas.microsoft.com/office/word/2010/wordml" xmlns:w15="http://schemas.microsoft.com/office/word/2012/wordml" xmlns:w16cex="http://schemas.microsoft.com/office/word/2018/wordml/cex" xmlns:w16cid="http://schemas.microsoft.com/office/word/2016/wordml/cid" xmlns:w16="http://schemas.microsoft.com/office/word/2018/wordml" xmlns:w16du="http://schemas.microsoft.com/office/word/2023/wordml/word16du" xmlns:w16sdtdh="http://schemas.microsoft.com/office/word/2020/wordml/sdtdatahash" xmlns:w16sdtfl="http://schemas.microsoft.com/office/word/2024/wordml/sdtformatlock" xmlns:w16se="http://schemas.microsoft.com/office/word/2015/wordml/symex" xmlns:wpg="http://schemas.microsoft.com/office/word/2010/wordprocessingGroup" xmlns:wpi="http://schemas.microsoft.com/office/word/2010/wordprocessingInk" xmlns:wne="http://schemas.microsoft.com/office/word/2006/wordml" xmlns:wps="http://schemas.microsoft.com/office/word/2010/wordprocessingShape" mc:Ignorable="w14 w15 w16se w16cid w16 w16cex w16sdtdh w16sdtfl w16du wp14">
+  <w:sdt>
+    <w:sdtPr>
+      <w:rPr>
+        <w:rFonts w:ascii="Times New Roman" w:hAnsi="Times New Roman" w:cs="Times New Roman"/>
+      </w:rPr>
+      <w:id w:val="-1492634041"/>
+      <w:docPartObj>
+        <w:docPartGallery w:val="Page Numbers (Bottom of Page)"/>
+        <w:docPartUnique/>
+      </w:docPartObj>
+    </w:sdtPr>
+    <w:sdtEndPr>
+      <w:rPr>
+        <w:noProof/>
+      </w:rPr>
+    </w:sdtEndPr>
+    <w:sdtContent>
+      <w:p>
+        <w:pPr>
+          <w:pStyle w:val="Footer"/>
+          <w:jc w:val="right"/>
+          <w:rPr>
+            <w:rFonts w:ascii="Times New Roman" w:hAnsi="Times New Roman" w:cs="Times New Roman"/>
+          </w:rPr>
+        </w:pPr>
+        <w:r>
+          <w:rPr>
+            <w:rFonts w:ascii="Times New Roman" w:hAnsi="Times New Roman" w:cs="Times New Roman"/>
+          </w:rPr>
+          <w:fldChar w:fldCharType="begin"/>
+        </w:r>
+        <w:r>
+          <w:rPr>
+            <w:rFonts w:ascii="Times New Roman" w:hAnsi="Times New Roman" w:cs="Times New Roman"/>
+          </w:rPr>
+          <w:instrText xml:space="preserve"> PAGE   \* MERGEFORMAT </w:instrText>
+        </w:r>
+        <w:r>
+          <w:rPr>
+            <w:rFonts w:ascii="Times New Roman" w:hAnsi="Times New Roman" w:cs="Times New Roman"/>
+          </w:rPr>
+          <w:fldChar w:fldCharType="separate"/>
+        </w:r>
+        <w:r>
+          <w:rPr>
+            <w:rFonts w:ascii="Times New Roman" w:hAnsi="Times New Roman" w:cs="Times New Roman"/>
+            <w:noProof/>
+          </w:rPr>
+          <w:t>2</w:t>
+        </w:r>
+        <w:r>
+          <w:rPr>
+            <w:rFonts w:ascii="Times New Roman" w:hAnsi="Times New Roman" w:cs="Times New Roman"/>
+            <w:noProof/>
+          </w:rPr>
+          <w:fldChar w:fldCharType="end"/>
+        </w:r>
+      </w:p>
+    </w:sdtContent>
+  </w:sdt>
+  <w:p>
+    <w:pPr>
+      <w:pStyle w:val="Footer"/>
+      <w:rPr>
+        <w:rFonts w:ascii="Times New Roman" w:hAnsi="Times New Roman" w:cs="Times New Roman"/>
+      </w:rPr>
+    </w:pPr>
+  </w:p>
+</w:ftr>
+</file>
+
+<file path=word/footer3.xml><?xml version="1.0" encoding="utf-8"?>
+<w:ftr xmlns:wpc="http://schemas.microsoft.com/office/word/2010/wordprocessingCanvas" xmlns:cx="http://schemas.microsoft.com/office/drawing/2014/chartex" xmlns:cx1="http://schemas.microsoft.com/office/drawing/2015/9/8/chartex" xmlns:cx2="http://schemas.microsoft.com/office/drawing/2015/10/21/chartex" xmlns:cx3="http://schemas.microsoft.com/office/drawing/2016/5/9/chartex" xmlns:cx4="http://schemas.microsoft.com/office/drawing/2016/5/10/chartex" xmlns:cx5="http://schemas.microsoft.com/office/drawing/2016/5/11/chartex" xmlns:cx6="http://schemas.microsoft.com/office/drawing/2016/5/12/chartex" xmlns:cx7="http://schemas.microsoft.com/office/drawing/2016/5/13/chartex" xmlns:cx8="http://schemas.microsoft.com/office/drawing/2016/5/14/chartex" xmlns:mc="http://schemas.openxmlformats.org/markup-compatibility/2006" xmlns:aink="http://schemas.microsoft.com/office/drawing/2016/ink" xmlns:am3d="http://schemas.microsoft.com/office/drawing/2017/model3d" xmlns:o="urn:schemas-microsoft-com:office:office" xmlns:oel="http://schemas.microsoft.com/office/2019/extlst" xmlns:r="http://schemas.openxmlformats.org/officeDocument/2006/relationships" xmlns:m="http://schemas.openxmlformats.org/officeDocument/2006/math" xmlns:v="urn:schemas-microsoft-com:vml" xmlns:wp14="http://schemas.microsoft.com/office/word/2010/wordprocessingDrawing" xmlns:wp="http://schemas.openxmlformats.org/drawingml/2006/wordprocessingDrawing" xmlns:w10="urn:schemas-microsoft-com:office:word" xmlns:w="http://schemas.openxmlformats.org/wordprocessingml/2006/main" xmlns:w14="http://schemas.microsoft.com/office/word/2010/wordml" xmlns:w15="http://schemas.microsoft.com/office/word/2012/wordml" xmlns:w16cex="http://schemas.microsoft.com/office/word/2018/wordml/cex" xmlns:w16cid="http://schemas.microsoft.com/office/word/2016/wordml/cid" xmlns:w16="http://schemas.microsoft.com/office/word/2018/wordml" xmlns:w16du="http://schemas.microsoft.com/office/word/2023/wordml/word16du" xmlns:w16sdtdh="http://schemas.microsoft.com/office/word/2020/wordml/sdtdatahash" xmlns:w16sdtfl="http://schemas.microsoft.com/office/word/2024/wordml/sdtformatlock" xmlns:w16se="http://schemas.microsoft.com/office/word/2015/wordml/symex" xmlns:wpg="http://schemas.microsoft.com/office/word/2010/wordprocessingGroup" xmlns:wpi="http://schemas.microsoft.com/office/word/2010/wordprocessingInk" xmlns:wne="http://schemas.microsoft.com/office/word/2006/wordml" xmlns:wps="http://schemas.microsoft.com/office/word/2010/wordprocessingShape" mc:Ignorable="w14 w15 w16se w16cid w16 w16cex w16sdtdh w16sdtfl w16du wp14">
+  <w:p>
+    <w:pPr>
+      <w:pStyle w:val="Footer"/>
+    </w:pPr>
+  </w:p>
+</w:ftr>
+</file>
+
+<file path=word/footnotes.xml><?xml version="1.0" encoding="utf-8"?>
+<w:footnotes xmlns:wpc="http://schemas.microsoft.com/office/word/2010/wordprocessingCanvas" xmlns:cx="http://schemas.microsoft.com/office/drawing/2014/chartex" xmlns:cx1="http://schemas.microsoft.com/office/drawing/2015/9/8/chartex" xmlns:cx2="http://schemas.microsoft.com/office/drawing/2015/10/21/chartex" xmlns:cx3="http://schemas.microsoft.com/office/drawing/2016/5/9/chartex" xmlns:cx4="http://schemas.microsoft.com/office/drawing/2016/5/10/chartex" xmlns:cx5="http://schemas.microsoft.com/office/drawing/2016/5/11/chartex" xmlns:cx6="http://schemas.microsoft.com/office/drawing/2016/5/12/chartex" xmlns:cx7="http://schemas.microsoft.com/office/drawing/2016/5/13/chartex" xmlns:cx8="http://schemas.microsoft.com/office/drawing/2016/5/14/chartex" xmlns:mc="http://schemas.openxmlformats.org/markup-compatibility/2006" xmlns:aink="http://schemas.microsoft.com/office/drawing/2016/ink" xmlns:am3d="http://schemas.microsoft.com/office/drawing/2017/model3d" xmlns:o="urn:schemas-microsoft-com:office:office" xmlns:oel="http://schemas.microsoft.com/office/2019/extlst" xmlns:r="http://schemas.openxmlformats.org/officeDocument/2006/relationships" xmlns:m="http://schemas.openxmlformats.org/officeDocument/2006/math" xmlns:v="urn:schemas-microsoft-com:vml" xmlns:wp14="http://schemas.microsoft.com/office/word/2010/wordprocessingDrawing" xmlns:wp="http://schemas.openxmlformats.org/drawingml/2006/wordprocessingDrawing" xmlns:w10="urn:schemas-microsoft-com:office:word" xmlns:w="http://schemas.openxmlformats.org/wordprocessingml/2006/main" xmlns:w14="http://schemas.microsoft.com/office/word/2010/wordml" xmlns:w15="http://schemas.microsoft.com/office/word/2012/wordml" xmlns:w16cex="http://schemas.microsoft.com/office/word/2018/wordml/cex" xmlns:w16cid="http://schemas.microsoft.com/office/word/2016/wordml/cid" xmlns:w16="http://schemas.microsoft.com/office/word/2018/wordml" xmlns:w16du="http://schemas.microsoft.com/office/word/2023/wordml/word16du" xmlns:w16sdtdh="http://schemas.microsoft.com/office/word/2020/wordml/sdtdatahash" xmlns:w16sdtfl="http://schemas.microsoft.com/office/word/2024/wordml/sdtformatlock" xmlns:w16se="http://schemas.microsoft.com/office/word/2015/wordml/symex" xmlns:wpg="http://schemas.microsoft.com/office/word/2010/wordprocessingGroup" xmlns:wpi="http://schemas.microsoft.com/office/word/2010/wordprocessingInk" xmlns:wne="http://schemas.microsoft.com/office/word/2006/wordml" xmlns:wps="http://schemas.microsoft.com/office/word/2010/wordprocessingShape" mc:Ignorable="w14 w15 w16se w16cid w16 w16cex w16sdtdh w16sdtfl w16du wp14">
+  <w:footnote w:type="separator" w:id="-1">
+    <w:p>
+      <w:pPr>
+        <w:spacing w:after="0" w:line="240" w:lineRule="auto"/>
+      </w:pPr>
+      <w:r>
+        <w:separator/>
+      </w:r>
+    </w:p>
+  </w:footnote>
+  <w:footnote w:type="continuationSeparator" w:id="0">
+    <w:p>
+      <w:pPr>
+        <w:spacing w:after="0" w:line="240" w:lineRule="auto"/>
+      </w:pPr>
+      <w:r>
+        <w:continuationSeparator/>
+      </w:r>
+    </w:p>
+  </w:footnote>
+</w:footnotes>
+</file>
+
+<file path=word/header1.xml><?xml version="1.0" encoding="utf-8"?>
+<w:hdr xmlns:wpc="http://schemas.microsoft.com/office/word/2010/wordprocessingCanvas" xmlns:cx="http://schemas.microsoft.com/office/drawing/2014/chartex" xmlns:cx1="http://schemas.microsoft.com/office/drawing/2015/9/8/chartex" xmlns:cx2="http://schemas.microsoft.com/office/drawing/2015/10/21/chartex" xmlns:cx3="http://schemas.microsoft.com/office/drawing/2016/5/9/chartex" xmlns:cx4="http://schemas.microsoft.com/office/drawing/2016/5/10/chartex" xmlns:cx5="http://schemas.microsoft.com/office/drawing/2016/5/11/chartex" xmlns:cx6="http://schemas.microsoft.com/office/drawing/2016/5/12/chartex" xmlns:cx7="http://schemas.microsoft.com/office/drawing/2016/5/13/chartex" xmlns:cx8="http://schemas.microsoft.com/office/drawing/2016/5/14/chartex" xmlns:mc="http://schemas.openxmlformats.org/markup-compatibility/2006" xmlns:aink="http://schemas.microsoft.com/office/drawing/2016/ink" xmlns:am3d="http://schemas.microsoft.com/office/drawing/2017/model3d" xmlns:o="urn:schemas-microsoft-com:office:office" xmlns:oel="http://schemas.microsoft.com/office/2019/extlst" xmlns:r="http://schemas.openxmlformats.org/officeDocument/2006/relationships" xmlns:m="http://schemas.openxmlformats.org/officeDocument/2006/math" xmlns:v="urn:schemas-microsoft-com:vml" xmlns:wp14="http://schemas.microsoft.com/office/word/2010/wordprocessingDrawing" xmlns:wp="http://schemas.openxmlformats.org/drawingml/2006/wordprocessingDrawing" xmlns:w10="urn:schemas-microsoft-com:office:word" xmlns:w="http://schemas.openxmlformats.org/wordprocessingml/2006/main" xmlns:w14="http://schemas.microsoft.com/office/word/2010/wordml" xmlns:w15="http://schemas.microsoft.com/office/word/2012/wordml" xmlns:w16cex="http://schemas.microsoft.com/office/word/2018/wordml/cex" xmlns:w16cid="http://schemas.microsoft.com/office/word/2016/wordml/cid" xmlns:w16="http://schemas.microsoft.com/office/word/2018/wordml" xmlns:w16du="http://schemas.microsoft.com/office/word/2023/wordml/word16du" xmlns:w16sdtdh="http://schemas.microsoft.com/office/word/2020/wordml/sdtdatahash" xmlns:w16sdtfl="http://schemas.microsoft.com/office/word/2024/wordml/sdtformatlock" xmlns:w16se="http://schemas.microsoft.com/office/word/2015/wordml/symex" xmlns:wpg="http://schemas.microsoft.com/office/word/2010/wordprocessingGroup" xmlns:wpi="http://schemas.microsoft.com/office/word/2010/wordprocessingInk" xmlns:wne="http://schemas.microsoft.com/office/word/2006/wordml" xmlns:wps="http://schemas.microsoft.com/office/word/2010/wordprocessingShape" mc:Ignorable="w14 w15 w16se w16cid w16 w16cex w16sdtdh w16sdtfl w16du wp14">
+  <w:p>
+    <w:pPr>
+      <w:pStyle w:val="Header"/>
+    </w:pPr>
+  </w:p>
+</w:hdr>
+</file>
+
+<file path=word/header2.xml><?xml version="1.0" encoding="utf-8"?>
+<w:hdr xmlns:wpc="http://schemas.microsoft.com/office/word/2010/wordprocessingCanvas" xmlns:cx="http://schemas.microsoft.com/office/drawing/2014/chartex" xmlns:cx1="http://schemas.microsoft.com/office/drawing/2015/9/8/chartex" xmlns:cx2="http://schemas.microsoft.com/office/drawing/2015/10/21/chartex" xmlns:cx3="http://schemas.microsoft.com/office/drawing/2016/5/9/chartex" xmlns:cx4="http://schemas.microsoft.com/office/drawing/2016/5/10/chartex" xmlns:cx5="http://schemas.microsoft.com/office/drawing/2016/5/11/chartex" xmlns:cx6="http://schemas.microsoft.com/office/drawing/2016/5/12/chartex" xmlns:cx7="http://schemas.microsoft.com/office/drawing/2016/5/13/chartex" xmlns:cx8="http://schemas.microsoft.com/office/drawing/2016/5/14/chartex" xmlns:mc="http://schemas.openxmlformats.org/markup-compatibility/2006" xmlns:aink="http://schemas.microsoft.com/office/drawing/2016/ink" xmlns:am3d="http://schemas.microsoft.com/office/drawing/2017/model3d" xmlns:o="urn:schemas-microsoft-com:office:office" xmlns:oel="http://schemas.microsoft.com/office/2019/extlst" xmlns:r="http://schemas.openxmlformats.org/officeDocument/2006/relationships" xmlns:m="http://schemas.openxmlformats.org/officeDocument/2006/math" xmlns:v="urn:schemas-microsoft-com:vml" xmlns:wp14="http://schemas.microsoft.com/office/word/2010/wordprocessingDrawing" xmlns:wp="http://schemas.openxmlformats.org/drawingml/2006/wordprocessingDrawing" xmlns:w10="urn:schemas-microsoft-com:office:word" xmlns:w="http://schemas.openxmlformats.org/wordprocessingml/2006/main" xmlns:w14="http://schemas.microsoft.com/office/word/2010/wordml" xmlns:w15="http://schemas.microsoft.com/office/word/2012/wordml" xmlns:w16cex="http://schemas.microsoft.com/office/word/2018/wordml/cex" xmlns:w16cid="http://schemas.microsoft.com/office/word/2016/wordml/cid" xmlns:w16="http://schemas.microsoft.com/office/word/2018/wordml" xmlns:w16du="http://schemas.microsoft.com/office/word/2023/wordml/word16du" xmlns:w16sdtdh="http://schemas.microsoft.com/office/word/2020/wordml/sdtdatahash" xmlns:w16sdtfl="http://schemas.microsoft.com/office/word/2024/wordml/sdtformatlock" xmlns:w16se="http://schemas.microsoft.com/office/word/2015/wordml/symex" xmlns:wpg="http://schemas.microsoft.com/office/word/2010/wordprocessingGroup" xmlns:wpi="http://schemas.microsoft.com/office/word/2010/wordprocessingInk" xmlns:wne="http://schemas.microsoft.com/office/word/2006/wordml" xmlns:wps="http://schemas.microsoft.com/office/word/2010/wordprocessingShape" mc:Ignorable="w14 w15 w16se w16cid w16 w16cex w16sdtdh w16sdtfl w16du wp14">
+  <w:p>
+    <w:pPr>
+      <w:pStyle w:val="Header"/>
+    </w:pPr>
+  </w:p>
+</w:hdr>
+</file>
+
+<file path=word/header3.xml><?xml version="1.0" encoding="utf-8"?>
+<w:hdr xmlns:wpc="http://schemas.microsoft.com/office/word/2010/wordprocessingCanvas" xmlns:cx="http://schemas.microsoft.com/office/drawing/2014/chartex" xmlns:cx1="http://schemas.microsoft.com/office/drawing/2015/9/8/chartex" xmlns:cx2="http://schemas.microsoft.com/office/drawing/2015/10/21/chartex" xmlns:cx3="http://schemas.microsoft.com/office/drawing/2016/5/9/chartex" xmlns:cx4="http://schemas.microsoft.com/office/drawing/2016/5/10/chartex" xmlns:cx5="http://schemas.microsoft.com/office/drawing/2016/5/11/chartex" xmlns:cx6="http://schemas.microsoft.com/office/drawing/2016/5/12/chartex" xmlns:cx7="http://schemas.microsoft.com/office/drawing/2016/5/13/chartex" xmlns:cx8="http://schemas.microsoft.com/office/drawing/2016/5/14/chartex" xmlns:mc="http://schemas.openxmlformats.org/markup-compatibility/2006" xmlns:aink="http://schemas.microsoft.com/office/drawing/2016/ink" xmlns:am3d="http://schemas.microsoft.com/office/drawing/2017/model3d" xmlns:o="urn:schemas-microsoft-com:office:office" xmlns:oel="http://schemas.microsoft.com/office/2019/extlst" xmlns:r="http://schemas.openxmlformats.org/officeDocument/2006/relationships" xmlns:m="http://schemas.openxmlformats.org/officeDocument/2006/math" xmlns:v="urn:schemas-microsoft-com:vml" xmlns:wp14="http://schemas.microsoft.com/office/word/2010/wordprocessingDrawing" xmlns:wp="http://schemas.openxmlformats.org/drawingml/2006/wordprocessingDrawing" xmlns:w10="urn:schemas-microsoft-com:office:word" xmlns:w="http://schemas.openxmlformats.org/wordprocessingml/2006/main" xmlns:w14="http://schemas.microsoft.com/office/word/2010/wordml" xmlns:w15="http://schemas.microsoft.com/office/word/2012/wordml" xmlns:w16cex="http://schemas.microsoft.com/office/word/2018/wordml/cex" xmlns:w16cid="http://schemas.microsoft.com/office/word/2016/wordml/cid" xmlns:w16="http://schemas.microsoft.com/office/word/2018/wordml" xmlns:w16du="http://schemas.microsoft.com/office/word/2023/wordml/word16du" xmlns:w16sdtdh="http://schemas.microsoft.com/office/word/2020/wordml/sdtdatahash" xmlns:w16sdtfl="http://schemas.microsoft.com/office/word/2024/wordml/sdtformatlock" xmlns:w16se="http://schemas.microsoft.com/office/word/2015/wordml/symex" xmlns:wpg="http://schemas.microsoft.com/office/word/2010/wordprocessingGroup" xmlns:wpi="http://schemas.microsoft.com/office/word/2010/wordprocessingInk" xmlns:wne="http://schemas.microsoft.com/office/word/2006/wordml" xmlns:wps="http://schemas.microsoft.com/office/word/2010/wordprocessingShape" mc:Ignorable="w14 w15 w16se w16cid w16 w16cex w16sdtdh w16sdtfl w16du wp14">
+  <w:p>
+    <w:pPr>
+      <w:pStyle w:val="Header"/>
+    </w:pPr>
+  </w:p>
+</w:hdr>
 </file>
 
 <file path=word/numbering.xml><?xml version="1.0" encoding="utf-8"?>
@@ -9482,6 +9838,50 @@
       <w:u w:val="single"/>
     </w:rPr>
   </w:style>
+  <w:style w:type="paragraph" w:styleId="Header">
+    <w:name w:val="header"/>
+    <w:basedOn w:val="Normal"/>
+    <w:link w:val="HeaderChar"/>
+    <w:uiPriority w:val="99"/>
+    <w:unhideWhenUsed/>
+    <w:rsid w:val="00F547A9"/>
+    <w:pPr>
+      <w:tabs>
+        <w:tab w:val="center" w:pos="4680"/>
+        <w:tab w:val="right" w:pos="9360"/>
+      </w:tabs>
+      <w:spacing w:after="0" w:line="240" w:lineRule="auto"/>
+    </w:pPr>
+  </w:style>
+  <w:style w:type="character" w:customStyle="1" w:styleId="HeaderChar">
+    <w:name w:val="Header Char"/>
+    <w:basedOn w:val="DefaultParagraphFont"/>
+    <w:link w:val="Header"/>
+    <w:uiPriority w:val="99"/>
+    <w:rsid w:val="00F547A9"/>
+  </w:style>
+  <w:style w:type="paragraph" w:styleId="Footer">
+    <w:name w:val="footer"/>
+    <w:basedOn w:val="Normal"/>
+    <w:link w:val="FooterChar"/>
+    <w:uiPriority w:val="99"/>
+    <w:unhideWhenUsed/>
+    <w:rsid w:val="00F547A9"/>
+    <w:pPr>
+      <w:tabs>
+        <w:tab w:val="center" w:pos="4680"/>
+        <w:tab w:val="right" w:pos="9360"/>
+      </w:tabs>
+      <w:spacing w:after="0" w:line="240" w:lineRule="auto"/>
+    </w:pPr>
+  </w:style>
+  <w:style w:type="character" w:customStyle="1" w:styleId="FooterChar">
+    <w:name w:val="Footer Char"/>
+    <w:basedOn w:val="DefaultParagraphFont"/>
+    <w:link w:val="Footer"/>
+    <w:uiPriority w:val="99"/>
+    <w:rsid w:val="00F547A9"/>
+  </w:style>
 </w:styles>
 </file>
 

--- a/Instructions for Use/Instructions for Use.docx
+++ b/Instructions for Use/Instructions for Use.docx
@@ -1032,7 +1032,7 @@
           <w:noProof/>
         </w:rPr>
         <w:drawing>
-          <wp:inline distT="0" distB="0" distL="0" distR="0" wp14:anchorId="5E323F25" wp14:editId="160ED599">
+          <wp:inline distT="0" distB="0" distL="0" distR="0" wp14:anchorId="5E323F25" wp14:editId="5ABC8209">
             <wp:extent cx="2625836" cy="1927185"/>
             <wp:effectExtent l="0" t="0" r="3175" b="0"/>
             <wp:docPr id="1833904454" name="Picture 3"/>
@@ -1255,7 +1255,7 @@
           <w:noProof/>
         </w:rPr>
         <w:drawing>
-          <wp:inline distT="0" distB="0" distL="0" distR="0" wp14:anchorId="06463BF0" wp14:editId="4AD6307C">
+          <wp:inline distT="0" distB="0" distL="0" distR="0" wp14:anchorId="06463BF0" wp14:editId="5DA33F33">
             <wp:extent cx="3177250" cy="1560780"/>
             <wp:effectExtent l="0" t="0" r="4445" b="1905"/>
             <wp:docPr id="1586451820" name="Picture 4"/>
@@ -2037,7 +2037,7 @@
           <w:noProof/>
         </w:rPr>
         <w:drawing>
-          <wp:inline distT="0" distB="0" distL="0" distR="0" wp14:anchorId="035D68AB" wp14:editId="220C3EE9">
+          <wp:inline distT="0" distB="0" distL="0" distR="0" wp14:anchorId="035D68AB" wp14:editId="559559CF">
             <wp:extent cx="5040712" cy="3240912"/>
             <wp:effectExtent l="0" t="0" r="7620" b="0"/>
             <wp:docPr id="2137996598" name="Picture 6"/>
@@ -2218,7 +2218,7 @@
         </w:rPr>
         <w:lastRenderedPageBreak/>
         <w:drawing>
-          <wp:inline distT="0" distB="0" distL="0" distR="0" wp14:anchorId="7B47AA1C" wp14:editId="2680460E">
+          <wp:inline distT="0" distB="0" distL="0" distR="0" wp14:anchorId="7B47AA1C" wp14:editId="2C586131">
             <wp:extent cx="4710071" cy="2598516"/>
             <wp:effectExtent l="0" t="0" r="0" b="0"/>
             <wp:docPr id="382310084" name="Picture 7"/>
@@ -2459,7 +2459,7 @@
           <w:noProof/>
         </w:rPr>
         <w:drawing>
-          <wp:inline distT="0" distB="0" distL="0" distR="0" wp14:anchorId="471FB75D" wp14:editId="27B35994">
+          <wp:inline distT="0" distB="0" distL="0" distR="0" wp14:anchorId="471FB75D" wp14:editId="2E8B2D5F">
             <wp:extent cx="3333509" cy="1932030"/>
             <wp:effectExtent l="0" t="0" r="635" b="0"/>
             <wp:docPr id="51024066" name="Picture 8"/>
@@ -2571,7 +2571,7 @@
           <w:noProof/>
         </w:rPr>
         <w:drawing>
-          <wp:inline distT="0" distB="0" distL="0" distR="0" wp14:anchorId="495DFF69" wp14:editId="0446B5A6">
+          <wp:inline distT="0" distB="0" distL="0" distR="0" wp14:anchorId="495DFF69" wp14:editId="3B6F0E7A">
             <wp:extent cx="1880886" cy="1732706"/>
             <wp:effectExtent l="0" t="0" r="5080" b="1270"/>
             <wp:docPr id="659200127" name="Picture 9"/>
@@ -2679,7 +2679,7 @@
           <w:noProof/>
         </w:rPr>
         <w:drawing>
-          <wp:inline distT="0" distB="0" distL="0" distR="0" wp14:anchorId="7615FD76" wp14:editId="648603A5">
+          <wp:inline distT="0" distB="0" distL="0" distR="0" wp14:anchorId="7615FD76" wp14:editId="6FCA3563">
             <wp:extent cx="1870138" cy="1753565"/>
             <wp:effectExtent l="0" t="0" r="0" b="0"/>
             <wp:docPr id="151746093" name="Picture 10"/>
@@ -3419,7 +3419,7 @@
         </w:rPr>
         <w:lastRenderedPageBreak/>
         <w:drawing>
-          <wp:inline distT="0" distB="0" distL="0" distR="0" wp14:anchorId="05640034" wp14:editId="55B6E542">
+          <wp:inline distT="0" distB="0" distL="0" distR="0" wp14:anchorId="05640034" wp14:editId="4908C068">
             <wp:extent cx="4525702" cy="2717066"/>
             <wp:effectExtent l="0" t="0" r="8255" b="7620"/>
             <wp:docPr id="598619617" name="Picture 22"/>
@@ -3529,7 +3529,7 @@
           <w:noProof/>
         </w:rPr>
         <w:drawing>
-          <wp:inline distT="0" distB="0" distL="0" distR="0" wp14:anchorId="51F9B570" wp14:editId="530A85AB">
+          <wp:inline distT="0" distB="0" distL="0" distR="0" wp14:anchorId="51F9B570" wp14:editId="2D08E367">
             <wp:extent cx="2332299" cy="1714767"/>
             <wp:effectExtent l="0" t="0" r="0" b="0"/>
             <wp:docPr id="1571677901" name="Picture 21"/>
@@ -3765,7 +3765,7 @@
           <w:noProof/>
         </w:rPr>
         <w:drawing>
-          <wp:inline distT="0" distB="0" distL="0" distR="0" wp14:anchorId="4159BDBE" wp14:editId="03CC634F">
+          <wp:inline distT="0" distB="0" distL="0" distR="0" wp14:anchorId="4159BDBE" wp14:editId="7E0BFD7F">
             <wp:extent cx="2204977" cy="1686787"/>
             <wp:effectExtent l="0" t="0" r="5080" b="8890"/>
             <wp:docPr id="465594133" name="Picture 17"/>
@@ -5956,7 +5956,7 @@
           <w:bdr w:val="single" w:sz="8" w:space="0" w:color="4472C4" w:themeColor="accent1"/>
         </w:rPr>
         <w:drawing>
-          <wp:inline distT="0" distB="0" distL="0" distR="0" wp14:anchorId="3E7DE6C9" wp14:editId="6FED75C8">
+          <wp:inline distT="0" distB="0" distL="0" distR="0" wp14:anchorId="3E7DE6C9" wp14:editId="6BB79CEC">
             <wp:extent cx="2272030" cy="1834217"/>
             <wp:effectExtent l="0" t="0" r="0" b="0"/>
             <wp:docPr id="573721339" name="Picture 24"/>
@@ -6434,13 +6434,7 @@
         <w:rPr>
           <w:rFonts w:ascii="Times New Roman" w:hAnsi="Times New Roman" w:cs="Times New Roman"/>
         </w:rPr>
-        <w:t>If a webcam stream appears black, check to see that nothing is covering the lens. For wireless webcams, ensure that</w:t>
-      </w:r>
-      <w:r>
-        <w:rPr>
-          <w:rFonts w:ascii="Times New Roman" w:hAnsi="Times New Roman" w:cs="Times New Roman"/>
-        </w:rPr>
-        <w:t xml:space="preserve"> the green </w:t>
+        <w:t xml:space="preserve">If a webcam stream appears black, check to see that nothing is covering the lens. For wireless webcams, ensure that the green </w:t>
       </w:r>
       <w:proofErr w:type="spellStart"/>
       <w:r>
@@ -6454,13 +6448,7 @@
         <w:rPr>
           <w:rFonts w:ascii="Times New Roman" w:hAnsi="Times New Roman" w:cs="Times New Roman"/>
         </w:rPr>
-        <w:t xml:space="preserve"> light is on. If not, press the power button</w:t>
-      </w:r>
-      <w:r>
-        <w:rPr>
-          <w:rFonts w:ascii="Times New Roman" w:hAnsi="Times New Roman" w:cs="Times New Roman"/>
-        </w:rPr>
-        <w:t xml:space="preserve"> until the green </w:t>
+        <w:t xml:space="preserve"> light is on. If not, press the power button until the green </w:t>
       </w:r>
       <w:proofErr w:type="spellStart"/>
       <w:r>
@@ -6474,13 +6462,113 @@
         <w:rPr>
           <w:rFonts w:ascii="Times New Roman" w:hAnsi="Times New Roman" w:cs="Times New Roman"/>
         </w:rPr>
-        <w:t xml:space="preserve"> light turns on</w:t>
-      </w:r>
-      <w:r>
-        <w:rPr>
-          <w:rFonts w:ascii="Times New Roman" w:hAnsi="Times New Roman" w:cs="Times New Roman"/>
-        </w:rPr>
-        <w:t xml:space="preserve">. </w:t>
+        <w:t xml:space="preserve"> light turns on.</w:t>
+      </w:r>
+    </w:p>
+    <w:p>
+      <w:pPr>
+        <w:pStyle w:val="ListParagraph"/>
+        <w:numPr>
+          <w:ilvl w:val="0"/>
+          <w:numId w:val="1"/>
+        </w:numPr>
+        <w:spacing w:after="0" w:line="276" w:lineRule="auto"/>
+        <w:rPr>
+          <w:rFonts w:ascii="Times New Roman" w:hAnsi="Times New Roman" w:cs="Times New Roman"/>
+        </w:rPr>
+      </w:pPr>
+      <w:r>
+        <w:rPr>
+          <w:rFonts w:ascii="Times New Roman" w:hAnsi="Times New Roman" w:cs="Times New Roman"/>
+        </w:rPr>
+        <w:t>Sometimes, the headband POV webcam can be blurry due to problems with autofocus. You can disable autofocus using different software for different cameras:</w:t>
+      </w:r>
+    </w:p>
+    <w:p>
+      <w:pPr>
+        <w:pStyle w:val="ListParagraph"/>
+        <w:numPr>
+          <w:ilvl w:val="1"/>
+          <w:numId w:val="1"/>
+        </w:numPr>
+        <w:spacing w:after="0" w:line="276" w:lineRule="auto"/>
+        <w:rPr>
+          <w:rFonts w:ascii="Times New Roman" w:hAnsi="Times New Roman" w:cs="Times New Roman"/>
+        </w:rPr>
+      </w:pPr>
+      <w:r>
+        <w:rPr>
+          <w:rFonts w:ascii="Times New Roman" w:hAnsi="Times New Roman" w:cs="Times New Roman"/>
+        </w:rPr>
+        <w:t>Logitech C525 (can only be modified on Windows 10 or earlier): Download the Windows 10 version of the C525 Camera Settings software (</w:t>
+      </w:r>
+      <w:hyperlink r:id="rId28" w:history="1">
+        <w:r>
+          <w:rPr>
+            <w:rStyle w:val="Hyperlink"/>
+            <w:rFonts w:ascii="Times New Roman" w:hAnsi="Times New Roman" w:cs="Times New Roman"/>
+          </w:rPr>
+          <w:t>https://support.logi.com/hc/en-us/articles/360024689894--Downloads-HD-Webcam-C525</w:t>
+        </w:r>
+      </w:hyperlink>
+      <w:r>
+        <w:rPr>
+          <w:rFonts w:ascii="Times New Roman" w:hAnsi="Times New Roman" w:cs="Times New Roman"/>
+        </w:rPr>
+        <w:t>) and toggle autofocus off.</w:t>
+      </w:r>
+    </w:p>
+    <w:p>
+      <w:pPr>
+        <w:pStyle w:val="ListParagraph"/>
+        <w:numPr>
+          <w:ilvl w:val="1"/>
+          <w:numId w:val="1"/>
+        </w:numPr>
+        <w:spacing w:after="0" w:line="276" w:lineRule="auto"/>
+        <w:rPr>
+          <w:rFonts w:ascii="Times New Roman" w:hAnsi="Times New Roman" w:cs="Times New Roman"/>
+        </w:rPr>
+      </w:pPr>
+      <w:r>
+        <w:rPr>
+          <w:rFonts w:ascii="Times New Roman" w:hAnsi="Times New Roman" w:cs="Times New Roman"/>
+        </w:rPr>
+        <w:t xml:space="preserve">Logitech C920: Download Logitech G HUB and toggle autofocus off. </w:t>
+      </w:r>
+    </w:p>
+    <w:p>
+      <w:pPr>
+        <w:pStyle w:val="ListParagraph"/>
+        <w:numPr>
+          <w:ilvl w:val="1"/>
+          <w:numId w:val="1"/>
+        </w:numPr>
+        <w:spacing w:after="0" w:line="276" w:lineRule="auto"/>
+        <w:rPr>
+          <w:rFonts w:ascii="Times New Roman" w:hAnsi="Times New Roman" w:cs="Times New Roman"/>
+        </w:rPr>
+      </w:pPr>
+      <w:r>
+        <w:rPr>
+          <w:rFonts w:ascii="Times New Roman" w:hAnsi="Times New Roman" w:cs="Times New Roman"/>
+        </w:rPr>
+        <w:t xml:space="preserve">You may also use a third-party app, such as </w:t>
+      </w:r>
+      <w:hyperlink r:id="rId29" w:history="1">
+        <w:r>
+          <w:rPr>
+            <w:rStyle w:val="Hyperlink"/>
+            <w:rFonts w:ascii="Times New Roman" w:hAnsi="Times New Roman" w:cs="Times New Roman"/>
+          </w:rPr>
+          <w:t>https://github.com/Itaybre/CameraController</w:t>
+        </w:r>
+      </w:hyperlink>
+      <w:r>
+        <w:rPr>
+          <w:rFonts w:ascii="Times New Roman" w:hAnsi="Times New Roman" w:cs="Times New Roman"/>
+        </w:rPr>
+        <w:t>.</w:t>
       </w:r>
       <w:r>
         <w:rPr>
@@ -6632,7 +6720,7 @@
                     <pic:cNvPicPr/>
                   </pic:nvPicPr>
                   <pic:blipFill rotWithShape="1">
-                    <a:blip r:embed="rId28"/>
+                    <a:blip r:embed="rId30"/>
                     <a:srcRect l="2962" t="22308" b="12042"/>
                     <a:stretch/>
                   </pic:blipFill>
@@ -7105,12 +7193,12 @@
       </w:pPr>
     </w:p>
     <w:sectPr>
-      <w:headerReference w:type="even" r:id="rId29"/>
-      <w:headerReference w:type="default" r:id="rId30"/>
-      <w:footerReference w:type="even" r:id="rId31"/>
-      <w:footerReference w:type="default" r:id="rId32"/>
-      <w:headerReference w:type="first" r:id="rId33"/>
-      <w:footerReference w:type="first" r:id="rId34"/>
+      <w:headerReference w:type="even" r:id="rId31"/>
+      <w:headerReference w:type="default" r:id="rId32"/>
+      <w:footerReference w:type="even" r:id="rId33"/>
+      <w:footerReference w:type="default" r:id="rId34"/>
+      <w:headerReference w:type="first" r:id="rId35"/>
+      <w:footerReference w:type="first" r:id="rId36"/>
       <w:pgSz w:w="12240" w:h="15840"/>
       <w:pgMar w:top="1440" w:right="1440" w:bottom="1440" w:left="1440" w:header="720" w:footer="720" w:gutter="0"/>
       <w:cols w:space="720"/>
@@ -7409,6 +7497,119 @@
     </w:lvl>
   </w:abstractNum>
   <w:abstractNum w:abstractNumId="1" w15:restartNumberingAfterBreak="0">
+    <w:nsid w:val="149543F8"/>
+    <w:multiLevelType w:val="hybridMultilevel"/>
+    <w:tmpl w:val="90F81CC0"/>
+    <w:lvl w:ilvl="0" w:tplc="04090001">
+      <w:start w:val="1"/>
+      <w:numFmt w:val="bullet"/>
+      <w:lvlText w:val=""/>
+      <w:lvlJc w:val="left"/>
+      <w:pPr>
+        <w:ind w:left="720" w:hanging="360"/>
+      </w:pPr>
+      <w:rPr>
+        <w:rFonts w:ascii="Symbol" w:hAnsi="Symbol" w:hint="default"/>
+      </w:rPr>
+    </w:lvl>
+    <w:lvl w:ilvl="1" w:tplc="04090003">
+      <w:start w:val="1"/>
+      <w:numFmt w:val="bullet"/>
+      <w:lvlText w:val="o"/>
+      <w:lvlJc w:val="left"/>
+      <w:pPr>
+        <w:ind w:left="1440" w:hanging="360"/>
+      </w:pPr>
+      <w:rPr>
+        <w:rFonts w:ascii="Courier New" w:hAnsi="Courier New" w:cs="Courier New" w:hint="default"/>
+      </w:rPr>
+    </w:lvl>
+    <w:lvl w:ilvl="2" w:tplc="04090005" w:tentative="1">
+      <w:start w:val="1"/>
+      <w:numFmt w:val="bullet"/>
+      <w:lvlText w:val=""/>
+      <w:lvlJc w:val="left"/>
+      <w:pPr>
+        <w:ind w:left="2160" w:hanging="360"/>
+      </w:pPr>
+      <w:rPr>
+        <w:rFonts w:ascii="Wingdings" w:hAnsi="Wingdings" w:hint="default"/>
+      </w:rPr>
+    </w:lvl>
+    <w:lvl w:ilvl="3" w:tplc="04090001" w:tentative="1">
+      <w:start w:val="1"/>
+      <w:numFmt w:val="bullet"/>
+      <w:lvlText w:val=""/>
+      <w:lvlJc w:val="left"/>
+      <w:pPr>
+        <w:ind w:left="2880" w:hanging="360"/>
+      </w:pPr>
+      <w:rPr>
+        <w:rFonts w:ascii="Symbol" w:hAnsi="Symbol" w:hint="default"/>
+      </w:rPr>
+    </w:lvl>
+    <w:lvl w:ilvl="4" w:tplc="04090003" w:tentative="1">
+      <w:start w:val="1"/>
+      <w:numFmt w:val="bullet"/>
+      <w:lvlText w:val="o"/>
+      <w:lvlJc w:val="left"/>
+      <w:pPr>
+        <w:ind w:left="3600" w:hanging="360"/>
+      </w:pPr>
+      <w:rPr>
+        <w:rFonts w:ascii="Courier New" w:hAnsi="Courier New" w:cs="Courier New" w:hint="default"/>
+      </w:rPr>
+    </w:lvl>
+    <w:lvl w:ilvl="5" w:tplc="04090005" w:tentative="1">
+      <w:start w:val="1"/>
+      <w:numFmt w:val="bullet"/>
+      <w:lvlText w:val=""/>
+      <w:lvlJc w:val="left"/>
+      <w:pPr>
+        <w:ind w:left="4320" w:hanging="360"/>
+      </w:pPr>
+      <w:rPr>
+        <w:rFonts w:ascii="Wingdings" w:hAnsi="Wingdings" w:hint="default"/>
+      </w:rPr>
+    </w:lvl>
+    <w:lvl w:ilvl="6" w:tplc="04090001" w:tentative="1">
+      <w:start w:val="1"/>
+      <w:numFmt w:val="bullet"/>
+      <w:lvlText w:val=""/>
+      <w:lvlJc w:val="left"/>
+      <w:pPr>
+        <w:ind w:left="5040" w:hanging="360"/>
+      </w:pPr>
+      <w:rPr>
+        <w:rFonts w:ascii="Symbol" w:hAnsi="Symbol" w:hint="default"/>
+      </w:rPr>
+    </w:lvl>
+    <w:lvl w:ilvl="7" w:tplc="04090003" w:tentative="1">
+      <w:start w:val="1"/>
+      <w:numFmt w:val="bullet"/>
+      <w:lvlText w:val="o"/>
+      <w:lvlJc w:val="left"/>
+      <w:pPr>
+        <w:ind w:left="5760" w:hanging="360"/>
+      </w:pPr>
+      <w:rPr>
+        <w:rFonts w:ascii="Courier New" w:hAnsi="Courier New" w:cs="Courier New" w:hint="default"/>
+      </w:rPr>
+    </w:lvl>
+    <w:lvl w:ilvl="8" w:tplc="04090005" w:tentative="1">
+      <w:start w:val="1"/>
+      <w:numFmt w:val="bullet"/>
+      <w:lvlText w:val=""/>
+      <w:lvlJc w:val="left"/>
+      <w:pPr>
+        <w:ind w:left="6480" w:hanging="360"/>
+      </w:pPr>
+      <w:rPr>
+        <w:rFonts w:ascii="Wingdings" w:hAnsi="Wingdings" w:hint="default"/>
+      </w:rPr>
+    </w:lvl>
+  </w:abstractNum>
+  <w:abstractNum w:abstractNumId="2" w15:restartNumberingAfterBreak="0">
     <w:nsid w:val="162D6E82"/>
     <w:multiLevelType w:val="hybridMultilevel"/>
     <w:tmpl w:val="940C047E"/>
@@ -7497,7 +7698,7 @@
       </w:pPr>
     </w:lvl>
   </w:abstractNum>
-  <w:abstractNum w:abstractNumId="2" w15:restartNumberingAfterBreak="0">
+  <w:abstractNum w:abstractNumId="3" w15:restartNumberingAfterBreak="0">
     <w:nsid w:val="20BC0A41"/>
     <w:multiLevelType w:val="hybridMultilevel"/>
     <w:tmpl w:val="3C60A386"/>
@@ -7610,7 +7811,7 @@
       </w:rPr>
     </w:lvl>
   </w:abstractNum>
-  <w:abstractNum w:abstractNumId="3" w15:restartNumberingAfterBreak="0">
+  <w:abstractNum w:abstractNumId="4" w15:restartNumberingAfterBreak="0">
     <w:nsid w:val="211D7F19"/>
     <w:multiLevelType w:val="hybridMultilevel"/>
     <w:tmpl w:val="A59611A6"/>
@@ -7699,7 +7900,7 @@
       </w:pPr>
     </w:lvl>
   </w:abstractNum>
-  <w:abstractNum w:abstractNumId="4" w15:restartNumberingAfterBreak="0">
+  <w:abstractNum w:abstractNumId="5" w15:restartNumberingAfterBreak="0">
     <w:nsid w:val="26AD6E2D"/>
     <w:multiLevelType w:val="hybridMultilevel"/>
     <w:tmpl w:val="D7EC3BFC"/>
@@ -7811,7 +8012,7 @@
       </w:rPr>
     </w:lvl>
   </w:abstractNum>
-  <w:abstractNum w:abstractNumId="5" w15:restartNumberingAfterBreak="0">
+  <w:abstractNum w:abstractNumId="6" w15:restartNumberingAfterBreak="0">
     <w:nsid w:val="3B015982"/>
     <w:multiLevelType w:val="hybridMultilevel"/>
     <w:tmpl w:val="2A0C624C"/>
@@ -7924,7 +8125,7 @@
       </w:rPr>
     </w:lvl>
   </w:abstractNum>
-  <w:abstractNum w:abstractNumId="6" w15:restartNumberingAfterBreak="0">
+  <w:abstractNum w:abstractNumId="7" w15:restartNumberingAfterBreak="0">
     <w:nsid w:val="3D9C3936"/>
     <w:multiLevelType w:val="hybridMultilevel"/>
     <w:tmpl w:val="08B0B5E2"/>
@@ -8037,7 +8238,7 @@
       </w:rPr>
     </w:lvl>
   </w:abstractNum>
-  <w:abstractNum w:abstractNumId="7" w15:restartNumberingAfterBreak="0">
+  <w:abstractNum w:abstractNumId="8" w15:restartNumberingAfterBreak="0">
     <w:nsid w:val="41D01335"/>
     <w:multiLevelType w:val="hybridMultilevel"/>
     <w:tmpl w:val="35D0C396"/>
@@ -8150,7 +8351,7 @@
       </w:rPr>
     </w:lvl>
   </w:abstractNum>
-  <w:abstractNum w:abstractNumId="8" w15:restartNumberingAfterBreak="0">
+  <w:abstractNum w:abstractNumId="9" w15:restartNumberingAfterBreak="0">
     <w:nsid w:val="50825406"/>
     <w:multiLevelType w:val="hybridMultilevel"/>
     <w:tmpl w:val="445A87BC"/>
@@ -8263,7 +8464,7 @@
       </w:rPr>
     </w:lvl>
   </w:abstractNum>
-  <w:abstractNum w:abstractNumId="9" w15:restartNumberingAfterBreak="0">
+  <w:abstractNum w:abstractNumId="10" w15:restartNumberingAfterBreak="0">
     <w:nsid w:val="56816192"/>
     <w:multiLevelType w:val="hybridMultilevel"/>
     <w:tmpl w:val="F356B066"/>
@@ -8376,7 +8577,7 @@
       </w:rPr>
     </w:lvl>
   </w:abstractNum>
-  <w:abstractNum w:abstractNumId="10" w15:restartNumberingAfterBreak="0">
+  <w:abstractNum w:abstractNumId="11" w15:restartNumberingAfterBreak="0">
     <w:nsid w:val="5A326E18"/>
     <w:multiLevelType w:val="hybridMultilevel"/>
     <w:tmpl w:val="CDA82548"/>
@@ -8489,7 +8690,7 @@
       </w:rPr>
     </w:lvl>
   </w:abstractNum>
-  <w:abstractNum w:abstractNumId="11" w15:restartNumberingAfterBreak="0">
+  <w:abstractNum w:abstractNumId="12" w15:restartNumberingAfterBreak="0">
     <w:nsid w:val="5BF46DE4"/>
     <w:multiLevelType w:val="hybridMultilevel"/>
     <w:tmpl w:val="D42C5CDE"/>
@@ -8602,7 +8803,7 @@
       </w:rPr>
     </w:lvl>
   </w:abstractNum>
-  <w:abstractNum w:abstractNumId="12" w15:restartNumberingAfterBreak="0">
+  <w:abstractNum w:abstractNumId="13" w15:restartNumberingAfterBreak="0">
     <w:nsid w:val="5DEB5543"/>
     <w:multiLevelType w:val="hybridMultilevel"/>
     <w:tmpl w:val="070A7BA8"/>
@@ -8715,7 +8916,7 @@
       </w:rPr>
     </w:lvl>
   </w:abstractNum>
-  <w:abstractNum w:abstractNumId="13" w15:restartNumberingAfterBreak="0">
+  <w:abstractNum w:abstractNumId="14" w15:restartNumberingAfterBreak="0">
     <w:nsid w:val="6D400B49"/>
     <w:multiLevelType w:val="hybridMultilevel"/>
     <w:tmpl w:val="66A2AF84"/>
@@ -8802,46 +9003,49 @@
     </w:lvl>
   </w:abstractNum>
   <w:num w:numId="1" w16cid:durableId="201602415">
+    <w:abstractNumId w:val="5"/>
+  </w:num>
+  <w:num w:numId="2" w16cid:durableId="466047864">
+    <w:abstractNumId w:val="13"/>
+  </w:num>
+  <w:num w:numId="3" w16cid:durableId="1193148673">
+    <w:abstractNumId w:val="3"/>
+  </w:num>
+  <w:num w:numId="4" w16cid:durableId="429159079">
+    <w:abstractNumId w:val="7"/>
+  </w:num>
+  <w:num w:numId="5" w16cid:durableId="2086879307">
+    <w:abstractNumId w:val="2"/>
+  </w:num>
+  <w:num w:numId="6" w16cid:durableId="1070153887">
     <w:abstractNumId w:val="4"/>
   </w:num>
-  <w:num w:numId="2" w16cid:durableId="466047864">
+  <w:num w:numId="7" w16cid:durableId="272595084">
+    <w:abstractNumId w:val="10"/>
+  </w:num>
+  <w:num w:numId="8" w16cid:durableId="674964907">
     <w:abstractNumId w:val="12"/>
   </w:num>
-  <w:num w:numId="3" w16cid:durableId="1193148673">
-    <w:abstractNumId w:val="2"/>
-  </w:num>
-  <w:num w:numId="4" w16cid:durableId="429159079">
-    <w:abstractNumId w:val="6"/>
-  </w:num>
-  <w:num w:numId="5" w16cid:durableId="2086879307">
-    <w:abstractNumId w:val="1"/>
-  </w:num>
-  <w:num w:numId="6" w16cid:durableId="1070153887">
-    <w:abstractNumId w:val="3"/>
-  </w:num>
-  <w:num w:numId="7" w16cid:durableId="272595084">
+  <w:num w:numId="9" w16cid:durableId="990593847">
     <w:abstractNumId w:val="9"/>
   </w:num>
-  <w:num w:numId="8" w16cid:durableId="674964907">
+  <w:num w:numId="10" w16cid:durableId="1741563204">
     <w:abstractNumId w:val="11"/>
-  </w:num>
-  <w:num w:numId="9" w16cid:durableId="990593847">
-    <w:abstractNumId w:val="8"/>
-  </w:num>
-  <w:num w:numId="10" w16cid:durableId="1741563204">
-    <w:abstractNumId w:val="10"/>
   </w:num>
   <w:num w:numId="11" w16cid:durableId="1775250738">
     <w:abstractNumId w:val="0"/>
   </w:num>
   <w:num w:numId="12" w16cid:durableId="1474181465">
-    <w:abstractNumId w:val="7"/>
+    <w:abstractNumId w:val="8"/>
   </w:num>
   <w:num w:numId="13" w16cid:durableId="808863910">
-    <w:abstractNumId w:val="5"/>
+    <w:abstractNumId w:val="6"/>
   </w:num>
   <w:num w:numId="14" w16cid:durableId="900017270">
-    <w:abstractNumId w:val="13"/>
+    <w:abstractNumId w:val="14"/>
+  </w:num>
+  <w:num w:numId="15" w16cid:durableId="768433508">
+    <w:abstractNumId w:val="1"/>
   </w:num>
 </w:numbering>
 </file>
